--- a/CSharp/Assignment2/ADO.docx
+++ b/CSharp/Assignment2/ADO.docx
@@ -1,6 +1,6 @@
 
 <file path=word/document.xml><?xml version="1.0" encoding="utf-8"?>
-<w:document xmlns:wpc="http://schemas.microsoft.com/office/word/2010/wordprocessingCanvas" xmlns:cx="http://schemas.microsoft.com/office/drawing/2014/chartex" xmlns:cx1="http://schemas.microsoft.com/office/drawing/2015/9/8/chartex" xmlns:mc="http://schemas.openxmlformats.org/markup-compatibility/2006" xmlns:o="urn:schemas-microsoft-com:office:office" xmlns:r="http://schemas.openxmlformats.org/officeDocument/2006/relationships" xmlns:m="http://schemas.openxmlformats.org/officeDocument/2006/math" xmlns:v="urn:schemas-microsoft-com:vml" xmlns:wp14="http://schemas.microsoft.com/office/word/2010/wordprocessingDrawing" xmlns:wp="http://schemas.openxmlformats.org/drawingml/2006/wordprocessingDrawing" xmlns:w10="urn:schemas-microsoft-com:office:word" xmlns:w="http://schemas.openxmlformats.org/wordprocessingml/2006/main" xmlns:w14="http://schemas.microsoft.com/office/word/2010/wordml" xmlns:w15="http://schemas.microsoft.com/office/word/2012/wordml" xmlns:w16se="http://schemas.microsoft.com/office/word/2015/wordml/symex" xmlns:wpg="http://schemas.microsoft.com/office/word/2010/wordprocessingGroup" xmlns:wpi="http://schemas.microsoft.com/office/word/2010/wordprocessingInk" xmlns:wne="http://schemas.microsoft.com/office/word/2006/wordml" xmlns:wps="http://schemas.microsoft.com/office/word/2010/wordprocessingShape" mc:Ignorable="w14 w15 w16se wp14">
+<w:document xmlns:wpc="http://schemas.microsoft.com/office/word/2010/wordprocessingCanvas" xmlns:cx="http://schemas.microsoft.com/office/drawing/2014/chartex" xmlns:cx1="http://schemas.microsoft.com/office/drawing/2015/9/8/chartex" xmlns:cx2="http://schemas.microsoft.com/office/drawing/2015/10/21/chartex" xmlns:cx3="http://schemas.microsoft.com/office/drawing/2016/5/9/chartex" xmlns:cx4="http://schemas.microsoft.com/office/drawing/2016/5/10/chartex" xmlns:cx5="http://schemas.microsoft.com/office/drawing/2016/5/11/chartex" xmlns:cx6="http://schemas.microsoft.com/office/drawing/2016/5/12/chartex" xmlns:cx7="http://schemas.microsoft.com/office/drawing/2016/5/13/chartex" xmlns:cx8="http://schemas.microsoft.com/office/drawing/2016/5/14/chartex" xmlns:mc="http://schemas.openxmlformats.org/markup-compatibility/2006" xmlns:aink="http://schemas.microsoft.com/office/drawing/2016/ink" xmlns:am3d="http://schemas.microsoft.com/office/drawing/2017/model3d" xmlns:o="urn:schemas-microsoft-com:office:office" xmlns:oel="http://schemas.microsoft.com/office/2019/extlst" xmlns:r="http://schemas.openxmlformats.org/officeDocument/2006/relationships" xmlns:m="http://schemas.openxmlformats.org/officeDocument/2006/math" xmlns:v="urn:schemas-microsoft-com:vml" xmlns:wp14="http://schemas.microsoft.com/office/word/2010/wordprocessingDrawing" xmlns:wp="http://schemas.openxmlformats.org/drawingml/2006/wordprocessingDrawing" xmlns:w10="urn:schemas-microsoft-com:office:word" xmlns:w="http://schemas.openxmlformats.org/wordprocessingml/2006/main" xmlns:w14="http://schemas.microsoft.com/office/word/2010/wordml" xmlns:w15="http://schemas.microsoft.com/office/word/2012/wordml" xmlns:w16cex="http://schemas.microsoft.com/office/word/2018/wordml/cex" xmlns:w16cid="http://schemas.microsoft.com/office/word/2016/wordml/cid" xmlns:w16="http://schemas.microsoft.com/office/word/2018/wordml" xmlns:w16sdtdh="http://schemas.microsoft.com/office/word/2020/wordml/sdtdatahash" xmlns:w16se="http://schemas.microsoft.com/office/word/2015/wordml/symex" xmlns:wpg="http://schemas.microsoft.com/office/word/2010/wordprocessingGroup" xmlns:wpi="http://schemas.microsoft.com/office/word/2010/wordprocessingInk" xmlns:wne="http://schemas.microsoft.com/office/word/2006/wordml" xmlns:wps="http://schemas.microsoft.com/office/word/2010/wordprocessingShape" mc:Ignorable="w14 w15 w16se w16cid w16 w16cex w16sdtdh wp14">
   <w:body>
     <w:p>
       <w:r>
@@ -39,8 +39,45 @@
             </w:r>
           </w:p>
           <w:p>
-            <w:r>
-              <w:t>Nuget Package (Cung cap cac thu vien)</w:t>
+            <w:proofErr w:type="spellStart"/>
+            <w:r>
+              <w:t>Nuget</w:t>
+            </w:r>
+            <w:proofErr w:type="spellEnd"/>
+            <w:r>
+              <w:t xml:space="preserve"> Package (</w:t>
+            </w:r>
+            <w:proofErr w:type="spellStart"/>
+            <w:r>
+              <w:t>Cung</w:t>
+            </w:r>
+            <w:proofErr w:type="spellEnd"/>
+            <w:r>
+              <w:t xml:space="preserve"> cap </w:t>
+            </w:r>
+            <w:proofErr w:type="spellStart"/>
+            <w:r>
+              <w:t>cac</w:t>
+            </w:r>
+            <w:proofErr w:type="spellEnd"/>
+            <w:r>
+              <w:t xml:space="preserve"> </w:t>
+            </w:r>
+            <w:proofErr w:type="spellStart"/>
+            <w:r>
+              <w:t>thu</w:t>
+            </w:r>
+            <w:proofErr w:type="spellEnd"/>
+            <w:r>
+              <w:t xml:space="preserve"> </w:t>
+            </w:r>
+            <w:proofErr w:type="spellStart"/>
+            <w:r>
+              <w:t>vien</w:t>
+            </w:r>
+            <w:proofErr w:type="spellEnd"/>
+            <w:r>
+              <w:t>)</w:t>
             </w:r>
           </w:p>
           <w:p/>
@@ -50,9 +87,11 @@
             <w:tcW w:w="5387" w:type="dxa"/>
           </w:tcPr>
           <w:p>
+            <w:proofErr w:type="spellStart"/>
             <w:r>
               <w:t>System.Data.SqlClient</w:t>
             </w:r>
+            <w:proofErr w:type="spellEnd"/>
           </w:p>
           <w:p>
             <w:pPr>
@@ -62,9 +101,11 @@
                 <w:numId w:val="1"/>
               </w:numPr>
             </w:pPr>
+            <w:proofErr w:type="spellStart"/>
             <w:r>
               <w:t>SqlConnection</w:t>
             </w:r>
+            <w:proofErr w:type="spellEnd"/>
           </w:p>
           <w:p>
             <w:pPr>
@@ -74,9 +115,11 @@
                 <w:numId w:val="1"/>
               </w:numPr>
             </w:pPr>
+            <w:proofErr w:type="spellStart"/>
             <w:r>
               <w:t>SqlCommand</w:t>
             </w:r>
+            <w:proofErr w:type="spellEnd"/>
           </w:p>
           <w:p>
             <w:pPr>
@@ -86,16 +129,26 @@
                 <w:numId w:val="2"/>
               </w:numPr>
             </w:pPr>
+            <w:proofErr w:type="spellStart"/>
             <w:r>
               <w:t>CommandType</w:t>
             </w:r>
+            <w:proofErr w:type="spellEnd"/>
           </w:p>
           <w:p>
             <w:pPr>
               <w:pStyle w:val="ListParagraph"/>
             </w:pPr>
             <w:r>
-              <w:t xml:space="preserve">         + Text(sql)</w:t>
+              <w:t xml:space="preserve">         + Text(</w:t>
+            </w:r>
+            <w:proofErr w:type="spellStart"/>
+            <w:r>
+              <w:t>sql</w:t>
+            </w:r>
+            <w:proofErr w:type="spellEnd"/>
+            <w:r>
+              <w:t>)</w:t>
             </w:r>
           </w:p>
           <w:p>
@@ -114,8 +167,37 @@
                 <w:numId w:val="2"/>
               </w:numPr>
             </w:pPr>
-            <w:r>
-              <w:t>CommandText(Noi dung cong viec)</w:t>
+            <w:proofErr w:type="spellStart"/>
+            <w:r>
+              <w:t>CommandText</w:t>
+            </w:r>
+            <w:proofErr w:type="spellEnd"/>
+            <w:r>
+              <w:t>(</w:t>
+            </w:r>
+            <w:proofErr w:type="spellStart"/>
+            <w:r>
+              <w:t>Noi</w:t>
+            </w:r>
+            <w:proofErr w:type="spellEnd"/>
+            <w:r>
+              <w:t xml:space="preserve"> dung </w:t>
+            </w:r>
+            <w:proofErr w:type="spellStart"/>
+            <w:r>
+              <w:t>cong</w:t>
+            </w:r>
+            <w:proofErr w:type="spellEnd"/>
+            <w:r>
+              <w:t xml:space="preserve"> </w:t>
+            </w:r>
+            <w:proofErr w:type="spellStart"/>
+            <w:r>
+              <w:t>viec</w:t>
+            </w:r>
+            <w:proofErr w:type="spellEnd"/>
+            <w:r>
+              <w:t>)</w:t>
             </w:r>
           </w:p>
           <w:p>
@@ -123,7 +205,15 @@
               <w:pStyle w:val="ListParagraph"/>
             </w:pPr>
             <w:r>
-              <w:t xml:space="preserve">          +sql(select, insert, </w:t>
+              <w:t xml:space="preserve">          +</w:t>
+            </w:r>
+            <w:proofErr w:type="spellStart"/>
+            <w:r>
+              <w:t>sql</w:t>
+            </w:r>
+            <w:proofErr w:type="spellEnd"/>
+            <w:r>
+              <w:t xml:space="preserve">(select, insert, </w:t>
             </w:r>
           </w:p>
           <w:p>
@@ -139,8 +229,21 @@
               <w:pStyle w:val="ListParagraph"/>
             </w:pPr>
             <w:r>
-              <w:t xml:space="preserve">          +ten cua storedprocedure</w:t>
-            </w:r>
+              <w:t xml:space="preserve">          +ten </w:t>
+            </w:r>
+            <w:proofErr w:type="spellStart"/>
+            <w:r>
+              <w:t>cua</w:t>
+            </w:r>
+            <w:proofErr w:type="spellEnd"/>
+            <w:r>
+              <w:t xml:space="preserve"> </w:t>
+            </w:r>
+            <w:proofErr w:type="spellStart"/>
+            <w:r>
+              <w:t>storedprocedure</w:t>
+            </w:r>
+            <w:proofErr w:type="spellEnd"/>
           </w:p>
           <w:p>
             <w:pPr>
@@ -151,8 +254,13 @@
               </w:numPr>
             </w:pPr>
             <w:r>
-              <w:t>Parameter: Collection of SqlParameter</w:t>
-            </w:r>
+              <w:t xml:space="preserve">Parameter: Collection of </w:t>
+            </w:r>
+            <w:proofErr w:type="spellStart"/>
+            <w:r>
+              <w:t>SqlParameter</w:t>
+            </w:r>
+            <w:proofErr w:type="spellEnd"/>
           </w:p>
           <w:p>
             <w:pPr>
@@ -162,8 +270,21 @@
                 <w:numId w:val="2"/>
               </w:numPr>
             </w:pPr>
-            <w:r>
-              <w:t>SqlDataReader ExecuteReader()</w:t>
+            <w:proofErr w:type="spellStart"/>
+            <w:r>
+              <w:t>SqlDataReader</w:t>
+            </w:r>
+            <w:proofErr w:type="spellEnd"/>
+            <w:r>
+              <w:t xml:space="preserve"> </w:t>
+            </w:r>
+            <w:proofErr w:type="spellStart"/>
+            <w:r>
+              <w:t>ExecuteReader</w:t>
+            </w:r>
+            <w:proofErr w:type="spellEnd"/>
+            <w:r>
+              <w:t>()</w:t>
             </w:r>
           </w:p>
           <w:p>
@@ -175,7 +296,15 @@
               </w:numPr>
             </w:pPr>
             <w:r>
-              <w:t>object ExecuteScalar()</w:t>
+              <w:t xml:space="preserve">object </w:t>
+            </w:r>
+            <w:proofErr w:type="spellStart"/>
+            <w:r>
+              <w:t>ExecuteScalar</w:t>
+            </w:r>
+            <w:proofErr w:type="spellEnd"/>
+            <w:r>
+              <w:t>()</w:t>
             </w:r>
           </w:p>
           <w:p>
@@ -187,8 +316,13 @@
               </w:numPr>
             </w:pPr>
             <w:r>
-              <w:t>int ExecuteNonQuery</w:t>
-            </w:r>
+              <w:t xml:space="preserve">int </w:t>
+            </w:r>
+            <w:proofErr w:type="spellStart"/>
+            <w:r>
+              <w:t>ExecuteNonQuery</w:t>
+            </w:r>
+            <w:proofErr w:type="spellEnd"/>
           </w:p>
           <w:p>
             <w:pPr>
@@ -198,9 +332,19 @@
                 <w:numId w:val="2"/>
               </w:numPr>
             </w:pPr>
-            <w:r>
-              <w:t>XmlDataReader ExecuteXmlReader</w:t>
-            </w:r>
+            <w:proofErr w:type="spellStart"/>
+            <w:r>
+              <w:t>XmlDataReader</w:t>
+            </w:r>
+            <w:proofErr w:type="spellEnd"/>
+            <w:r>
+              <w:t xml:space="preserve"> </w:t>
+            </w:r>
+            <w:proofErr w:type="spellStart"/>
+            <w:r>
+              <w:t>ExecuteXmlReader</w:t>
+            </w:r>
+            <w:proofErr w:type="spellEnd"/>
           </w:p>
           <w:p>
             <w:pPr>
@@ -210,8 +354,13 @@
                 <w:numId w:val="1"/>
               </w:numPr>
             </w:pPr>
-            <w:r>
-              <w:t>SqlParameter:</w:t>
+            <w:proofErr w:type="spellStart"/>
+            <w:r>
+              <w:t>SqlParameter</w:t>
+            </w:r>
+            <w:proofErr w:type="spellEnd"/>
+            <w:r>
+              <w:t>:</w:t>
             </w:r>
           </w:p>
           <w:p>
@@ -234,9 +383,11 @@
                 <w:numId w:val="3"/>
               </w:numPr>
             </w:pPr>
+            <w:proofErr w:type="spellStart"/>
             <w:r>
               <w:t>DbType</w:t>
             </w:r>
+            <w:proofErr w:type="spellEnd"/>
           </w:p>
           <w:p>
             <w:pPr>
@@ -261,9 +412,11 @@
             <w:tcW w:w="2410" w:type="dxa"/>
           </w:tcPr>
           <w:p>
+            <w:proofErr w:type="spellStart"/>
             <w:r>
               <w:t>System.Data.OleDb</w:t>
             </w:r>
+            <w:proofErr w:type="spellEnd"/>
           </w:p>
         </w:tc>
       </w:tr>
@@ -279,7 +432,7 @@
         <mc:AlternateContent>
           <mc:Choice Requires="wps">
             <w:drawing>
-              <wp:anchor distT="0" distB="0" distL="114300" distR="114300" simplePos="0" relativeHeight="251661312" behindDoc="0" locked="0" layoutInCell="1" allowOverlap="1">
+              <wp:anchor distT="0" distB="0" distL="114300" distR="114300" simplePos="0" relativeHeight="251661312" behindDoc="0" locked="0" layoutInCell="1" allowOverlap="1" wp14:anchorId="6AE781BC" wp14:editId="4E68F08C">
                 <wp:simplePos x="0" y="0"/>
                 <wp:positionH relativeFrom="column">
                   <wp:posOffset>758190</wp:posOffset>
@@ -290,7 +443,7 @@
                 <wp:extent cx="4552950" cy="47625"/>
                 <wp:effectExtent l="0" t="0" r="19050" b="28575"/>
                 <wp:wrapNone/>
-                <wp:docPr id="4" name="Straight Connector 4"/>
+                <wp:docPr id="4" name="Straight Connector 1"/>
                 <wp:cNvGraphicFramePr/>
                 <a:graphic xmlns:a="http://schemas.openxmlformats.org/drawingml/2006/main">
                   <a:graphicData uri="http://schemas.microsoft.com/office/word/2010/wordprocessingShape">
@@ -348,7 +501,7 @@
         <mc:AlternateContent>
           <mc:Choice Requires="wps">
             <w:drawing>
-              <wp:anchor distT="0" distB="0" distL="114300" distR="114300" simplePos="0" relativeHeight="251662336" behindDoc="0" locked="0" layoutInCell="1" allowOverlap="1">
+              <wp:anchor distT="0" distB="0" distL="114300" distR="114300" simplePos="0" relativeHeight="251662336" behindDoc="0" locked="0" layoutInCell="1" allowOverlap="1" wp14:anchorId="2AE11064" wp14:editId="173E8487">
                 <wp:simplePos x="0" y="0"/>
                 <wp:positionH relativeFrom="column">
                   <wp:posOffset>-499110</wp:posOffset>
@@ -359,7 +512,7 @@
                 <wp:extent cx="1257300" cy="1962150"/>
                 <wp:effectExtent l="0" t="0" r="19050" b="19050"/>
                 <wp:wrapNone/>
-                <wp:docPr id="5" name="Rectangle 5"/>
+                <wp:docPr id="5" name="Rectangle 2"/>
                 <wp:cNvGraphicFramePr/>
                 <a:graphic xmlns:a="http://schemas.openxmlformats.org/drawingml/2006/main">
                   <a:graphicData uri="http://schemas.microsoft.com/office/word/2010/wordprocessingShape">
@@ -401,9 +554,11 @@
                             </w:r>
                           </w:p>
                           <w:p>
+                            <w:proofErr w:type="spellStart"/>
                             <w:r>
                               <w:t>DataSet</w:t>
                             </w:r>
+                            <w:proofErr w:type="spellEnd"/>
                           </w:p>
                           <w:p>
                             <w:pPr>
@@ -418,9 +573,11 @@
                             </w:r>
                           </w:p>
                           <w:p>
+                            <w:proofErr w:type="spellStart"/>
                             <w:r>
                               <w:t>DataTable</w:t>
                             </w:r>
+                            <w:proofErr w:type="spellEnd"/>
                           </w:p>
                           <w:p>
                             <w:pPr>
@@ -430,9 +587,11 @@
                                 <w:numId w:val="4"/>
                               </w:numPr>
                             </w:pPr>
+                            <w:proofErr w:type="spellStart"/>
                             <w:r>
                               <w:t>Colunms</w:t>
                             </w:r>
+                            <w:proofErr w:type="spellEnd"/>
                           </w:p>
                           <w:p>
                             <w:pPr>
@@ -447,11 +606,19 @@
                             </w:r>
                           </w:p>
                           <w:p>
+                            <w:proofErr w:type="spellStart"/>
                             <w:proofErr w:type="gramStart"/>
                             <w:r>
-                              <w:t>DataRow[]</w:t>
+                              <w:t>DataRow</w:t>
+                            </w:r>
+                            <w:proofErr w:type="spellEnd"/>
+                            <w:r>
+                              <w:t>[</w:t>
                             </w:r>
                             <w:proofErr w:type="gramEnd"/>
+                            <w:r>
+                              <w:t>]</w:t>
+                            </w:r>
                           </w:p>
                           <w:p/>
                         </w:txbxContent>
@@ -546,7 +713,7 @@
         <mc:AlternateContent>
           <mc:Choice Requires="wps">
             <w:drawing>
-              <wp:anchor distT="0" distB="0" distL="114300" distR="114300" simplePos="0" relativeHeight="251660288" behindDoc="0" locked="0" layoutInCell="1" allowOverlap="1">
+              <wp:anchor distT="0" distB="0" distL="114300" distR="114300" simplePos="0" relativeHeight="251660288" behindDoc="0" locked="0" layoutInCell="1" allowOverlap="1" wp14:anchorId="546EEB5C" wp14:editId="3E480ABA">
                 <wp:simplePos x="0" y="0"/>
                 <wp:positionH relativeFrom="column">
                   <wp:posOffset>1177290</wp:posOffset>
@@ -610,8 +777,13 @@
         </mc:AlternateContent>
       </w:r>
       <w:r>
-        <w:t>- SqlDataAdapter</w:t>
-      </w:r>
+        <w:t xml:space="preserve">- </w:t>
+      </w:r>
+      <w:proofErr w:type="spellStart"/>
+      <w:r>
+        <w:t>SqlDataAdapter</w:t>
+      </w:r>
+      <w:proofErr w:type="spellEnd"/>
     </w:p>
     <w:p>
       <w:pPr>
@@ -625,7 +797,7 @@
         <mc:AlternateContent>
           <mc:Choice Requires="wps">
             <w:drawing>
-              <wp:anchor distT="0" distB="0" distL="114300" distR="114300" simplePos="0" relativeHeight="251664384" behindDoc="0" locked="0" layoutInCell="1" allowOverlap="1" wp14:anchorId="6D6DA193" wp14:editId="21DC79F8">
+              <wp:anchor distT="0" distB="0" distL="114300" distR="114300" simplePos="0" relativeHeight="251664384" behindDoc="0" locked="0" layoutInCell="1" allowOverlap="1" wp14:anchorId="6CD06765" wp14:editId="121B8821">
                 <wp:simplePos x="0" y="0"/>
                 <wp:positionH relativeFrom="column">
                   <wp:posOffset>4844415</wp:posOffset>
@@ -636,7 +808,7 @@
                 <wp:extent cx="1381125" cy="1962150"/>
                 <wp:effectExtent l="0" t="0" r="28575" b="19050"/>
                 <wp:wrapNone/>
-                <wp:docPr id="6" name="Rectangle 6"/>
+                <wp:docPr id="6" name="Rectangle 4"/>
                 <wp:cNvGraphicFramePr/>
                 <a:graphic xmlns:a="http://schemas.openxmlformats.org/drawingml/2006/main">
                   <a:graphicData uri="http://schemas.microsoft.com/office/word/2010/wordprocessingShape">
@@ -688,14 +860,14 @@
                             </w:r>
                           </w:p>
                           <w:p>
+                            <w:r>
+                              <w:t xml:space="preserve">return: 30 </w:t>
+                            </w:r>
                             <w:proofErr w:type="gramStart"/>
                             <w:r>
-                              <w:t>return</w:t>
+                              <w:t>records;</w:t>
                             </w:r>
                             <w:proofErr w:type="gramEnd"/>
-                            <w:r>
-                              <w:t>: 30 records;</w:t>
-                            </w:r>
                           </w:p>
                         </w:txbxContent>
                       </wps:txbx>
@@ -758,7 +930,7 @@
         <mc:AlternateContent>
           <mc:Choice Requires="wps">
             <w:drawing>
-              <wp:anchor distT="0" distB="0" distL="114300" distR="114300" simplePos="0" relativeHeight="251659264" behindDoc="0" locked="0" layoutInCell="1" allowOverlap="1">
+              <wp:anchor distT="0" distB="0" distL="114300" distR="114300" simplePos="0" relativeHeight="251659264" behindDoc="0" locked="0" layoutInCell="1" allowOverlap="1" wp14:anchorId="454205F9" wp14:editId="10EBECD7">
                 <wp:simplePos x="0" y="0"/>
                 <wp:positionH relativeFrom="column">
                   <wp:posOffset>1177290</wp:posOffset>
@@ -769,7 +941,7 @@
                 <wp:extent cx="3228975" cy="19050"/>
                 <wp:effectExtent l="38100" t="76200" r="0" b="76200"/>
                 <wp:wrapNone/>
-                <wp:docPr id="2" name="Straight Arrow Connector 2"/>
+                <wp:docPr id="2" name="Straight Arrow Connector 5"/>
                 <wp:cNvGraphicFramePr/>
                 <a:graphic xmlns:a="http://schemas.openxmlformats.org/drawingml/2006/main">
                   <a:graphicData uri="http://schemas.microsoft.com/office/word/2010/wordprocessingShape">
@@ -817,9 +989,19 @@
           </mc:Fallback>
         </mc:AlternateContent>
       </w:r>
-      <w:r>
-        <w:t>SqlCommand SelectCommand</w:t>
-      </w:r>
+      <w:proofErr w:type="spellStart"/>
+      <w:r>
+        <w:t>SqlCommand</w:t>
+      </w:r>
+      <w:proofErr w:type="spellEnd"/>
+      <w:r>
+        <w:t xml:space="preserve"> </w:t>
+      </w:r>
+      <w:proofErr w:type="spellStart"/>
+      <w:r>
+        <w:t>SelectCommand</w:t>
+      </w:r>
+      <w:proofErr w:type="spellEnd"/>
     </w:p>
     <w:p>
       <w:pPr>
@@ -844,27 +1026,57 @@
         <w:pStyle w:val="ListParagraph"/>
         <w:ind w:left="2160"/>
       </w:pPr>
-      <w:r>
-        <w:t>SqlCommand InsertCommand</w:t>
-      </w:r>
+      <w:proofErr w:type="spellStart"/>
+      <w:r>
+        <w:t>SqlCommand</w:t>
+      </w:r>
+      <w:proofErr w:type="spellEnd"/>
+      <w:r>
+        <w:t xml:space="preserve"> </w:t>
+      </w:r>
+      <w:proofErr w:type="spellStart"/>
+      <w:r>
+        <w:t>InsertCommand</w:t>
+      </w:r>
+      <w:proofErr w:type="spellEnd"/>
     </w:p>
     <w:p>
       <w:pPr>
         <w:pStyle w:val="ListParagraph"/>
         <w:ind w:left="2160"/>
       </w:pPr>
-      <w:r>
-        <w:t>SqlCommand DeleteCommand</w:t>
-      </w:r>
+      <w:proofErr w:type="spellStart"/>
+      <w:r>
+        <w:t>SqlCommand</w:t>
+      </w:r>
+      <w:proofErr w:type="spellEnd"/>
+      <w:r>
+        <w:t xml:space="preserve"> </w:t>
+      </w:r>
+      <w:proofErr w:type="spellStart"/>
+      <w:r>
+        <w:t>DeleteCommand</w:t>
+      </w:r>
+      <w:proofErr w:type="spellEnd"/>
     </w:p>
     <w:p>
       <w:pPr>
         <w:pStyle w:val="ListParagraph"/>
         <w:ind w:left="2160"/>
       </w:pPr>
-      <w:r>
-        <w:t>SqlCommand UpdateCommand</w:t>
-      </w:r>
+      <w:proofErr w:type="spellStart"/>
+      <w:r>
+        <w:t>SqlCommand</w:t>
+      </w:r>
+      <w:proofErr w:type="spellEnd"/>
+      <w:r>
+        <w:t xml:space="preserve"> </w:t>
+      </w:r>
+      <w:proofErr w:type="spellStart"/>
+      <w:r>
+        <w:t>UpdateCommand</w:t>
+      </w:r>
+      <w:proofErr w:type="spellEnd"/>
     </w:p>
     <w:p/>
     <w:p/>
@@ -901,7 +1113,7 @@
         <mc:AlternateContent>
           <mc:Choice Requires="wps">
             <w:drawing>
-              <wp:anchor distT="0" distB="0" distL="114300" distR="114300" simplePos="0" relativeHeight="251668480" behindDoc="0" locked="0" layoutInCell="1" allowOverlap="1" wp14:anchorId="19A5ACC4" wp14:editId="03E1AD67">
+              <wp:anchor distT="0" distB="0" distL="114300" distR="114300" simplePos="0" relativeHeight="251668480" behindDoc="0" locked="0" layoutInCell="1" allowOverlap="1" wp14:anchorId="45E99D3E" wp14:editId="2E4222A6">
                 <wp:simplePos x="0" y="0"/>
                 <wp:positionH relativeFrom="column">
                   <wp:posOffset>1929765</wp:posOffset>
@@ -912,7 +1124,7 @@
                 <wp:extent cx="2914650" cy="1962150"/>
                 <wp:effectExtent l="0" t="0" r="19050" b="19050"/>
                 <wp:wrapNone/>
-                <wp:docPr id="9" name="Rectangle 9"/>
+                <wp:docPr id="9" name="Rectangle 6"/>
                 <wp:cNvGraphicFramePr/>
                 <a:graphic xmlns:a="http://schemas.openxmlformats.org/drawingml/2006/main">
                   <a:graphicData uri="http://schemas.microsoft.com/office/word/2010/wordprocessingShape">
@@ -1070,7 +1282,7 @@
         <mc:AlternateContent>
           <mc:Choice Requires="wps">
             <w:drawing>
-              <wp:anchor distT="0" distB="0" distL="114300" distR="114300" simplePos="0" relativeHeight="251666432" behindDoc="0" locked="0" layoutInCell="1" allowOverlap="1" wp14:anchorId="6ACC41FB" wp14:editId="390C360A">
+              <wp:anchor distT="0" distB="0" distL="114300" distR="114300" simplePos="0" relativeHeight="251666432" behindDoc="0" locked="0" layoutInCell="1" allowOverlap="1" wp14:anchorId="3A380CF4" wp14:editId="1355AD88">
                 <wp:simplePos x="0" y="0"/>
                 <wp:positionH relativeFrom="column">
                   <wp:posOffset>2110740</wp:posOffset>
@@ -1081,7 +1293,7 @@
                 <wp:extent cx="2914650" cy="1962150"/>
                 <wp:effectExtent l="0" t="0" r="19050" b="19050"/>
                 <wp:wrapNone/>
-                <wp:docPr id="8" name="Rectangle 8"/>
+                <wp:docPr id="8" name="Rectangle 7"/>
                 <wp:cNvGraphicFramePr/>
                 <a:graphic xmlns:a="http://schemas.openxmlformats.org/drawingml/2006/main">
                   <a:graphicData uri="http://schemas.microsoft.com/office/word/2010/wordprocessingShape">
@@ -1131,43 +1343,83 @@
                             </w:r>
                           </w:p>
                           <w:p>
-                            <w:proofErr w:type="gramStart"/>
                             <w:r>
-                              <w:t>class</w:t>
+                              <w:t xml:space="preserve">class Dao// </w:t>
                             </w:r>
-                            <w:proofErr w:type="gramEnd"/>
+                            <w:proofErr w:type="spellStart"/>
                             <w:r>
-                              <w:t xml:space="preserve"> Dao// thao tac chung voi csdl</w:t>
+                              <w:t>thao</w:t>
                             </w:r>
+                            <w:proofErr w:type="spellEnd"/>
+                            <w:r>
+                              <w:t xml:space="preserve"> tac </w:t>
+                            </w:r>
+                            <w:proofErr w:type="spellStart"/>
+                            <w:r>
+                              <w:t>chung</w:t>
+                            </w:r>
+                            <w:proofErr w:type="spellEnd"/>
+                            <w:r>
+                              <w:t xml:space="preserve"> </w:t>
+                            </w:r>
+                            <w:proofErr w:type="spellStart"/>
+                            <w:r>
+                              <w:t>voi</w:t>
+                            </w:r>
+                            <w:proofErr w:type="spellEnd"/>
+                            <w:r>
+                              <w:t xml:space="preserve"> </w:t>
+                            </w:r>
+                            <w:proofErr w:type="spellStart"/>
+                            <w:r>
+                              <w:t>csdl</w:t>
+                            </w:r>
+                            <w:proofErr w:type="spellEnd"/>
                           </w:p>
                           <w:p>
-                            <w:proofErr w:type="gramStart"/>
                             <w:r>
-                              <w:t>class</w:t>
+                              <w:t xml:space="preserve">class </w:t>
                             </w:r>
-                            <w:proofErr w:type="gramEnd"/>
+                            <w:proofErr w:type="spellStart"/>
                             <w:r>
-                              <w:t xml:space="preserve"> StudentDao</w:t>
+                              <w:t>StudentDao</w:t>
+                            </w:r>
+                            <w:proofErr w:type="spellEnd"/>
+                          </w:p>
+                          <w:p>
+                            <w:r>
+                              <w:t xml:space="preserve">    CRUD </w:t>
+                            </w:r>
+                            <w:proofErr w:type="spellStart"/>
+                            <w:r>
+                              <w:t>tren</w:t>
+                            </w:r>
+                            <w:proofErr w:type="spellEnd"/>
+                            <w:r>
+                              <w:t xml:space="preserve"> bang Student</w:t>
                             </w:r>
                           </w:p>
                           <w:p>
                             <w:r>
-                              <w:t xml:space="preserve">    CRUD tren bang Student</w:t>
+                              <w:t xml:space="preserve">class </w:t>
                             </w:r>
-                          </w:p>
-                          <w:p>
-                            <w:proofErr w:type="gramStart"/>
+                            <w:proofErr w:type="spellStart"/>
                             <w:r>
-                              <w:t>class</w:t>
+                              <w:t>RoomDao</w:t>
                             </w:r>
-                            <w:proofErr w:type="gramEnd"/>
-                            <w:r>
-                              <w:t xml:space="preserve"> RoomDao</w:t>
-                            </w:r>
+                            <w:proofErr w:type="spellEnd"/>
                           </w:p>
                           <w:p>
                             <w:r>
-                              <w:t xml:space="preserve">    CRUD tren bang Room</w:t>
+                              <w:t xml:space="preserve">    CRUD </w:t>
+                            </w:r>
+                            <w:proofErr w:type="spellStart"/>
+                            <w:r>
+                              <w:t>tren</w:t>
+                            </w:r>
+                            <w:proofErr w:type="spellEnd"/>
+                            <w:r>
+                              <w:t xml:space="preserve"> bang Room</w:t>
                             </w:r>
                           </w:p>
                           <w:p/>
@@ -1291,10 +1543,10 @@
           <w:noProof/>
         </w:rPr>
         <w:drawing>
-          <wp:inline distT="0" distB="0" distL="0" distR="0" wp14:anchorId="1153635B" wp14:editId="2E309712">
+          <wp:inline distT="0" distB="0" distL="0" distR="0" wp14:anchorId="58EEF96B" wp14:editId="62E374DB">
             <wp:extent cx="5505450" cy="3781425"/>
             <wp:effectExtent l="0" t="0" r="0" b="9525"/>
-            <wp:docPr id="1" name="Picture 1"/>
+            <wp:docPr id="1" name="Picture 8"/>
             <wp:cNvGraphicFramePr>
               <a:graphicFrameLocks xmlns:a="http://schemas.openxmlformats.org/drawingml/2006/main" noChangeAspect="1"/>
             </wp:cNvGraphicFramePr>
@@ -1345,13 +1597,41 @@
           <w:u w:val="single"/>
         </w:rPr>
       </w:pPr>
+      <w:proofErr w:type="spellStart"/>
       <w:r>
         <w:rPr>
           <w:b/>
           <w:highlight w:val="yellow"/>
           <w:u w:val="single"/>
         </w:rPr>
-        <w:t>Bài tập:</w:t>
+        <w:t>Bài</w:t>
+      </w:r>
+      <w:proofErr w:type="spellEnd"/>
+      <w:r>
+        <w:rPr>
+          <w:b/>
+          <w:highlight w:val="yellow"/>
+          <w:u w:val="single"/>
+        </w:rPr>
+        <w:t xml:space="preserve"> </w:t>
+      </w:r>
+      <w:proofErr w:type="spellStart"/>
+      <w:r>
+        <w:rPr>
+          <w:b/>
+          <w:highlight w:val="yellow"/>
+          <w:u w:val="single"/>
+        </w:rPr>
+        <w:t>tập</w:t>
+      </w:r>
+      <w:proofErr w:type="spellEnd"/>
+      <w:r>
+        <w:rPr>
+          <w:b/>
+          <w:highlight w:val="yellow"/>
+          <w:u w:val="single"/>
+        </w:rPr>
+        <w:t>:</w:t>
       </w:r>
     </w:p>
     <w:p>
@@ -1360,15 +1640,35 @@
           <w:highlight w:val="yellow"/>
         </w:rPr>
       </w:pPr>
+      <w:proofErr w:type="spellStart"/>
       <w:r>
         <w:rPr>
           <w:highlight w:val="yellow"/>
         </w:rPr>
         <w:lastRenderedPageBreak/>
-        <w:t>Tạo 1 form bao gồm:</w:t>
-      </w:r>
-      <w:bookmarkStart w:id="0" w:name="_GoBack"/>
-      <w:bookmarkEnd w:id="0"/>
+        <w:t>Tạo</w:t>
+      </w:r>
+      <w:proofErr w:type="spellEnd"/>
+      <w:r>
+        <w:rPr>
+          <w:highlight w:val="yellow"/>
+        </w:rPr>
+        <w:t xml:space="preserve"> 1 form bao </w:t>
+      </w:r>
+      <w:proofErr w:type="spellStart"/>
+      <w:r>
+        <w:rPr>
+          <w:highlight w:val="yellow"/>
+        </w:rPr>
+        <w:t>gồm</w:t>
+      </w:r>
+      <w:proofErr w:type="spellEnd"/>
+      <w:r>
+        <w:rPr>
+          <w:highlight w:val="yellow"/>
+        </w:rPr>
+        <w:t>:</w:t>
+      </w:r>
     </w:p>
     <w:p>
       <w:pPr>
@@ -1381,19 +1681,109 @@
           <w:highlight w:val="yellow"/>
         </w:rPr>
       </w:pPr>
-      <w:proofErr w:type="gramStart"/>
-      <w:r>
-        <w:rPr>
-          <w:highlight w:val="yellow"/>
-        </w:rPr>
-        <w:t>1</w:t>
-      </w:r>
-      <w:proofErr w:type="gramEnd"/>
-      <w:r>
-        <w:rPr>
-          <w:highlight w:val="yellow"/>
-        </w:rPr>
-        <w:t xml:space="preserve"> ComboBox: để hiển thị tất cả các Course.</w:t>
+      <w:r>
+        <w:rPr>
+          <w:highlight w:val="yellow"/>
+        </w:rPr>
+        <w:t xml:space="preserve">1 </w:t>
+      </w:r>
+      <w:proofErr w:type="spellStart"/>
+      <w:r>
+        <w:rPr>
+          <w:highlight w:val="yellow"/>
+        </w:rPr>
+        <w:t>ComboBox</w:t>
+      </w:r>
+      <w:proofErr w:type="spellEnd"/>
+      <w:r>
+        <w:rPr>
+          <w:highlight w:val="yellow"/>
+        </w:rPr>
+        <w:t xml:space="preserve">: </w:t>
+      </w:r>
+      <w:proofErr w:type="spellStart"/>
+      <w:r>
+        <w:rPr>
+          <w:highlight w:val="yellow"/>
+        </w:rPr>
+        <w:t>để</w:t>
+      </w:r>
+      <w:proofErr w:type="spellEnd"/>
+      <w:r>
+        <w:rPr>
+          <w:highlight w:val="yellow"/>
+        </w:rPr>
+        <w:t xml:space="preserve"> </w:t>
+      </w:r>
+      <w:proofErr w:type="spellStart"/>
+      <w:r>
+        <w:rPr>
+          <w:highlight w:val="yellow"/>
+        </w:rPr>
+        <w:t>hiển</w:t>
+      </w:r>
+      <w:proofErr w:type="spellEnd"/>
+      <w:r>
+        <w:rPr>
+          <w:highlight w:val="yellow"/>
+        </w:rPr>
+        <w:t xml:space="preserve"> </w:t>
+      </w:r>
+      <w:proofErr w:type="spellStart"/>
+      <w:r>
+        <w:rPr>
+          <w:highlight w:val="yellow"/>
+        </w:rPr>
+        <w:t>thị</w:t>
+      </w:r>
+      <w:proofErr w:type="spellEnd"/>
+      <w:r>
+        <w:rPr>
+          <w:highlight w:val="yellow"/>
+        </w:rPr>
+        <w:t xml:space="preserve"> </w:t>
+      </w:r>
+      <w:proofErr w:type="spellStart"/>
+      <w:r>
+        <w:rPr>
+          <w:highlight w:val="yellow"/>
+        </w:rPr>
+        <w:t>tất</w:t>
+      </w:r>
+      <w:proofErr w:type="spellEnd"/>
+      <w:r>
+        <w:rPr>
+          <w:highlight w:val="yellow"/>
+        </w:rPr>
+        <w:t xml:space="preserve"> </w:t>
+      </w:r>
+      <w:proofErr w:type="spellStart"/>
+      <w:r>
+        <w:rPr>
+          <w:highlight w:val="yellow"/>
+        </w:rPr>
+        <w:t>cả</w:t>
+      </w:r>
+      <w:proofErr w:type="spellEnd"/>
+      <w:r>
+        <w:rPr>
+          <w:highlight w:val="yellow"/>
+        </w:rPr>
+        <w:t xml:space="preserve"> </w:t>
+      </w:r>
+      <w:proofErr w:type="spellStart"/>
+      <w:r>
+        <w:rPr>
+          <w:highlight w:val="yellow"/>
+        </w:rPr>
+        <w:t>các</w:t>
+      </w:r>
+      <w:proofErr w:type="spellEnd"/>
+      <w:r>
+        <w:rPr>
+          <w:highlight w:val="yellow"/>
+        </w:rPr>
+        <w:t xml:space="preserve"> Course.</w:t>
       </w:r>
     </w:p>
     <w:p>
@@ -1403,12 +1793,42 @@
           <w:highlight w:val="yellow"/>
         </w:rPr>
       </w:pPr>
-      <w:r>
-        <w:rPr>
-          <w:highlight w:val="yellow"/>
-        </w:rPr>
-        <w:t>Chọn 1 Course nào đó</w:t>
-      </w:r>
+      <w:proofErr w:type="spellStart"/>
+      <w:r>
+        <w:rPr>
+          <w:highlight w:val="yellow"/>
+        </w:rPr>
+        <w:t>Chọn</w:t>
+      </w:r>
+      <w:proofErr w:type="spellEnd"/>
+      <w:r>
+        <w:rPr>
+          <w:highlight w:val="yellow"/>
+        </w:rPr>
+        <w:t xml:space="preserve"> 1 Course </w:t>
+      </w:r>
+      <w:proofErr w:type="spellStart"/>
+      <w:r>
+        <w:rPr>
+          <w:highlight w:val="yellow"/>
+        </w:rPr>
+        <w:t>nào</w:t>
+      </w:r>
+      <w:proofErr w:type="spellEnd"/>
+      <w:r>
+        <w:rPr>
+          <w:highlight w:val="yellow"/>
+        </w:rPr>
+        <w:t xml:space="preserve"> </w:t>
+      </w:r>
+      <w:proofErr w:type="spellStart"/>
+      <w:r>
+        <w:rPr>
+          <w:highlight w:val="yellow"/>
+        </w:rPr>
+        <w:t>đó</w:t>
+      </w:r>
+      <w:proofErr w:type="spellEnd"/>
     </w:p>
     <w:p>
       <w:pPr>
@@ -1425,8 +1845,170 @@
         <w:rPr>
           <w:highlight w:val="yellow"/>
         </w:rPr>
-        <w:t>1 ComboBox hiển thị tất cả các ngày mà Course này có lịch học</w:t>
-      </w:r>
+        <w:t xml:space="preserve">1 </w:t>
+      </w:r>
+      <w:proofErr w:type="spellStart"/>
+      <w:r>
+        <w:rPr>
+          <w:highlight w:val="yellow"/>
+        </w:rPr>
+        <w:t>ComboBox</w:t>
+      </w:r>
+      <w:proofErr w:type="spellEnd"/>
+      <w:r>
+        <w:rPr>
+          <w:highlight w:val="yellow"/>
+        </w:rPr>
+        <w:t xml:space="preserve"> </w:t>
+      </w:r>
+      <w:proofErr w:type="spellStart"/>
+      <w:r>
+        <w:rPr>
+          <w:highlight w:val="yellow"/>
+        </w:rPr>
+        <w:t>hiển</w:t>
+      </w:r>
+      <w:proofErr w:type="spellEnd"/>
+      <w:r>
+        <w:rPr>
+          <w:highlight w:val="yellow"/>
+        </w:rPr>
+        <w:t xml:space="preserve"> </w:t>
+      </w:r>
+      <w:proofErr w:type="spellStart"/>
+      <w:r>
+        <w:rPr>
+          <w:highlight w:val="yellow"/>
+        </w:rPr>
+        <w:t>thị</w:t>
+      </w:r>
+      <w:proofErr w:type="spellEnd"/>
+      <w:r>
+        <w:rPr>
+          <w:highlight w:val="yellow"/>
+        </w:rPr>
+        <w:t xml:space="preserve"> </w:t>
+      </w:r>
+      <w:proofErr w:type="spellStart"/>
+      <w:r>
+        <w:rPr>
+          <w:highlight w:val="yellow"/>
+        </w:rPr>
+        <w:t>tất</w:t>
+      </w:r>
+      <w:proofErr w:type="spellEnd"/>
+      <w:r>
+        <w:rPr>
+          <w:highlight w:val="yellow"/>
+        </w:rPr>
+        <w:t xml:space="preserve"> </w:t>
+      </w:r>
+      <w:proofErr w:type="spellStart"/>
+      <w:r>
+        <w:rPr>
+          <w:highlight w:val="yellow"/>
+        </w:rPr>
+        <w:t>cả</w:t>
+      </w:r>
+      <w:proofErr w:type="spellEnd"/>
+      <w:r>
+        <w:rPr>
+          <w:highlight w:val="yellow"/>
+        </w:rPr>
+        <w:t xml:space="preserve"> </w:t>
+      </w:r>
+      <w:proofErr w:type="spellStart"/>
+      <w:r>
+        <w:rPr>
+          <w:highlight w:val="yellow"/>
+        </w:rPr>
+        <w:t>các</w:t>
+      </w:r>
+      <w:proofErr w:type="spellEnd"/>
+      <w:r>
+        <w:rPr>
+          <w:highlight w:val="yellow"/>
+        </w:rPr>
+        <w:t xml:space="preserve"> </w:t>
+      </w:r>
+      <w:proofErr w:type="spellStart"/>
+      <w:r>
+        <w:rPr>
+          <w:highlight w:val="yellow"/>
+        </w:rPr>
+        <w:t>ngày</w:t>
+      </w:r>
+      <w:proofErr w:type="spellEnd"/>
+      <w:r>
+        <w:rPr>
+          <w:highlight w:val="yellow"/>
+        </w:rPr>
+        <w:t xml:space="preserve"> </w:t>
+      </w:r>
+      <w:proofErr w:type="spellStart"/>
+      <w:r>
+        <w:rPr>
+          <w:highlight w:val="yellow"/>
+        </w:rPr>
+        <w:t>mà</w:t>
+      </w:r>
+      <w:proofErr w:type="spellEnd"/>
+      <w:r>
+        <w:rPr>
+          <w:highlight w:val="yellow"/>
+        </w:rPr>
+        <w:t xml:space="preserve"> Course </w:t>
+      </w:r>
+      <w:proofErr w:type="spellStart"/>
+      <w:r>
+        <w:rPr>
+          <w:highlight w:val="yellow"/>
+        </w:rPr>
+        <w:t>này</w:t>
+      </w:r>
+      <w:proofErr w:type="spellEnd"/>
+      <w:r>
+        <w:rPr>
+          <w:highlight w:val="yellow"/>
+        </w:rPr>
+        <w:t xml:space="preserve"> </w:t>
+      </w:r>
+      <w:proofErr w:type="spellStart"/>
+      <w:r>
+        <w:rPr>
+          <w:highlight w:val="yellow"/>
+        </w:rPr>
+        <w:t>có</w:t>
+      </w:r>
+      <w:proofErr w:type="spellEnd"/>
+      <w:r>
+        <w:rPr>
+          <w:highlight w:val="yellow"/>
+        </w:rPr>
+        <w:t xml:space="preserve"> </w:t>
+      </w:r>
+      <w:proofErr w:type="spellStart"/>
+      <w:r>
+        <w:rPr>
+          <w:highlight w:val="yellow"/>
+        </w:rPr>
+        <w:t>lịch</w:t>
+      </w:r>
+      <w:proofErr w:type="spellEnd"/>
+      <w:r>
+        <w:rPr>
+          <w:highlight w:val="yellow"/>
+        </w:rPr>
+        <w:t xml:space="preserve"> </w:t>
+      </w:r>
+      <w:proofErr w:type="spellStart"/>
+      <w:r>
+        <w:rPr>
+          <w:highlight w:val="yellow"/>
+        </w:rPr>
+        <w:t>học</w:t>
+      </w:r>
+      <w:proofErr w:type="spellEnd"/>
     </w:p>
     <w:p>
       <w:pPr>
@@ -1435,12 +2017,56 @@
           <w:highlight w:val="yellow"/>
         </w:rPr>
       </w:pPr>
-      <w:r>
-        <w:rPr>
-          <w:highlight w:val="yellow"/>
-        </w:rPr>
-        <w:t>Chọn 1 ngày nào đó</w:t>
-      </w:r>
+      <w:proofErr w:type="spellStart"/>
+      <w:r>
+        <w:rPr>
+          <w:highlight w:val="yellow"/>
+        </w:rPr>
+        <w:t>Chọn</w:t>
+      </w:r>
+      <w:proofErr w:type="spellEnd"/>
+      <w:r>
+        <w:rPr>
+          <w:highlight w:val="yellow"/>
+        </w:rPr>
+        <w:t xml:space="preserve"> 1 </w:t>
+      </w:r>
+      <w:proofErr w:type="spellStart"/>
+      <w:r>
+        <w:rPr>
+          <w:highlight w:val="yellow"/>
+        </w:rPr>
+        <w:t>ngày</w:t>
+      </w:r>
+      <w:proofErr w:type="spellEnd"/>
+      <w:r>
+        <w:rPr>
+          <w:highlight w:val="yellow"/>
+        </w:rPr>
+        <w:t xml:space="preserve"> </w:t>
+      </w:r>
+      <w:proofErr w:type="spellStart"/>
+      <w:r>
+        <w:rPr>
+          <w:highlight w:val="yellow"/>
+        </w:rPr>
+        <w:t>nào</w:t>
+      </w:r>
+      <w:proofErr w:type="spellEnd"/>
+      <w:r>
+        <w:rPr>
+          <w:highlight w:val="yellow"/>
+        </w:rPr>
+        <w:t xml:space="preserve"> </w:t>
+      </w:r>
+      <w:proofErr w:type="spellStart"/>
+      <w:r>
+        <w:rPr>
+          <w:highlight w:val="yellow"/>
+        </w:rPr>
+        <w:t>đó</w:t>
+      </w:r>
+      <w:proofErr w:type="spellEnd"/>
     </w:p>
     <w:p>
       <w:pPr>
@@ -1453,19 +2079,249 @@
           <w:highlight w:val="yellow"/>
         </w:rPr>
       </w:pPr>
-      <w:proofErr w:type="gramStart"/>
-      <w:r>
-        <w:rPr>
-          <w:highlight w:val="yellow"/>
-        </w:rPr>
-        <w:t>1</w:t>
-      </w:r>
-      <w:proofErr w:type="gramEnd"/>
-      <w:r>
-        <w:rPr>
-          <w:highlight w:val="yellow"/>
-        </w:rPr>
-        <w:t xml:space="preserve"> DatagirdView cho biết tình trạng điểm danh của sinh viên thuộc Course được chọn và ngày được chọn.</w:t>
+      <w:r>
+        <w:rPr>
+          <w:highlight w:val="yellow"/>
+        </w:rPr>
+        <w:t xml:space="preserve">1 </w:t>
+      </w:r>
+      <w:proofErr w:type="spellStart"/>
+      <w:r>
+        <w:rPr>
+          <w:highlight w:val="yellow"/>
+        </w:rPr>
+        <w:t>DatagirdView</w:t>
+      </w:r>
+      <w:proofErr w:type="spellEnd"/>
+      <w:r>
+        <w:rPr>
+          <w:highlight w:val="yellow"/>
+        </w:rPr>
+        <w:t xml:space="preserve"> </w:t>
+      </w:r>
+      <w:proofErr w:type="spellStart"/>
+      <w:r>
+        <w:rPr>
+          <w:highlight w:val="yellow"/>
+        </w:rPr>
+        <w:t>cho</w:t>
+      </w:r>
+      <w:proofErr w:type="spellEnd"/>
+      <w:r>
+        <w:rPr>
+          <w:highlight w:val="yellow"/>
+        </w:rPr>
+        <w:t xml:space="preserve"> </w:t>
+      </w:r>
+      <w:proofErr w:type="spellStart"/>
+      <w:r>
+        <w:rPr>
+          <w:highlight w:val="yellow"/>
+        </w:rPr>
+        <w:t>biết</w:t>
+      </w:r>
+      <w:proofErr w:type="spellEnd"/>
+      <w:r>
+        <w:rPr>
+          <w:highlight w:val="yellow"/>
+        </w:rPr>
+        <w:t xml:space="preserve"> </w:t>
+      </w:r>
+      <w:proofErr w:type="spellStart"/>
+      <w:r>
+        <w:rPr>
+          <w:highlight w:val="yellow"/>
+        </w:rPr>
+        <w:t>tình</w:t>
+      </w:r>
+      <w:proofErr w:type="spellEnd"/>
+      <w:r>
+        <w:rPr>
+          <w:highlight w:val="yellow"/>
+        </w:rPr>
+        <w:t xml:space="preserve"> </w:t>
+      </w:r>
+      <w:proofErr w:type="spellStart"/>
+      <w:r>
+        <w:rPr>
+          <w:highlight w:val="yellow"/>
+        </w:rPr>
+        <w:t>trạng</w:t>
+      </w:r>
+      <w:proofErr w:type="spellEnd"/>
+      <w:r>
+        <w:rPr>
+          <w:highlight w:val="yellow"/>
+        </w:rPr>
+        <w:t xml:space="preserve"> </w:t>
+      </w:r>
+      <w:proofErr w:type="spellStart"/>
+      <w:r>
+        <w:rPr>
+          <w:highlight w:val="yellow"/>
+        </w:rPr>
+        <w:t>điểm</w:t>
+      </w:r>
+      <w:proofErr w:type="spellEnd"/>
+      <w:r>
+        <w:rPr>
+          <w:highlight w:val="yellow"/>
+        </w:rPr>
+        <w:t xml:space="preserve"> </w:t>
+      </w:r>
+      <w:proofErr w:type="spellStart"/>
+      <w:r>
+        <w:rPr>
+          <w:highlight w:val="yellow"/>
+        </w:rPr>
+        <w:t>danh</w:t>
+      </w:r>
+      <w:proofErr w:type="spellEnd"/>
+      <w:r>
+        <w:rPr>
+          <w:highlight w:val="yellow"/>
+        </w:rPr>
+        <w:t xml:space="preserve"> </w:t>
+      </w:r>
+      <w:proofErr w:type="spellStart"/>
+      <w:r>
+        <w:rPr>
+          <w:highlight w:val="yellow"/>
+        </w:rPr>
+        <w:t>của</w:t>
+      </w:r>
+      <w:proofErr w:type="spellEnd"/>
+      <w:r>
+        <w:rPr>
+          <w:highlight w:val="yellow"/>
+        </w:rPr>
+        <w:t xml:space="preserve"> </w:t>
+      </w:r>
+      <w:proofErr w:type="spellStart"/>
+      <w:r>
+        <w:rPr>
+          <w:highlight w:val="yellow"/>
+        </w:rPr>
+        <w:t>sinh</w:t>
+      </w:r>
+      <w:proofErr w:type="spellEnd"/>
+      <w:r>
+        <w:rPr>
+          <w:highlight w:val="yellow"/>
+        </w:rPr>
+        <w:t xml:space="preserve"> </w:t>
+      </w:r>
+      <w:proofErr w:type="spellStart"/>
+      <w:r>
+        <w:rPr>
+          <w:highlight w:val="yellow"/>
+        </w:rPr>
+        <w:t>viên</w:t>
+      </w:r>
+      <w:proofErr w:type="spellEnd"/>
+      <w:r>
+        <w:rPr>
+          <w:highlight w:val="yellow"/>
+        </w:rPr>
+        <w:t xml:space="preserve"> </w:t>
+      </w:r>
+      <w:proofErr w:type="spellStart"/>
+      <w:r>
+        <w:rPr>
+          <w:highlight w:val="yellow"/>
+        </w:rPr>
+        <w:t>thuộc</w:t>
+      </w:r>
+      <w:proofErr w:type="spellEnd"/>
+      <w:r>
+        <w:rPr>
+          <w:highlight w:val="yellow"/>
+        </w:rPr>
+        <w:t xml:space="preserve"> Course </w:t>
+      </w:r>
+      <w:proofErr w:type="spellStart"/>
+      <w:r>
+        <w:rPr>
+          <w:highlight w:val="yellow"/>
+        </w:rPr>
+        <w:t>được</w:t>
+      </w:r>
+      <w:proofErr w:type="spellEnd"/>
+      <w:r>
+        <w:rPr>
+          <w:highlight w:val="yellow"/>
+        </w:rPr>
+        <w:t xml:space="preserve"> </w:t>
+      </w:r>
+      <w:proofErr w:type="spellStart"/>
+      <w:r>
+        <w:rPr>
+          <w:highlight w:val="yellow"/>
+        </w:rPr>
+        <w:t>chọn</w:t>
+      </w:r>
+      <w:proofErr w:type="spellEnd"/>
+      <w:r>
+        <w:rPr>
+          <w:highlight w:val="yellow"/>
+        </w:rPr>
+        <w:t xml:space="preserve"> </w:t>
+      </w:r>
+      <w:proofErr w:type="spellStart"/>
+      <w:r>
+        <w:rPr>
+          <w:highlight w:val="yellow"/>
+        </w:rPr>
+        <w:t>và</w:t>
+      </w:r>
+      <w:proofErr w:type="spellEnd"/>
+      <w:r>
+        <w:rPr>
+          <w:highlight w:val="yellow"/>
+        </w:rPr>
+        <w:t xml:space="preserve"> </w:t>
+      </w:r>
+      <w:proofErr w:type="spellStart"/>
+      <w:r>
+        <w:rPr>
+          <w:highlight w:val="yellow"/>
+        </w:rPr>
+        <w:t>ngày</w:t>
+      </w:r>
+      <w:proofErr w:type="spellEnd"/>
+      <w:r>
+        <w:rPr>
+          <w:highlight w:val="yellow"/>
+        </w:rPr>
+        <w:t xml:space="preserve"> </w:t>
+      </w:r>
+      <w:proofErr w:type="spellStart"/>
+      <w:r>
+        <w:rPr>
+          <w:highlight w:val="yellow"/>
+        </w:rPr>
+        <w:t>được</w:t>
+      </w:r>
+      <w:proofErr w:type="spellEnd"/>
+      <w:r>
+        <w:rPr>
+          <w:highlight w:val="yellow"/>
+        </w:rPr>
+        <w:t xml:space="preserve"> </w:t>
+      </w:r>
+      <w:proofErr w:type="spellStart"/>
+      <w:r>
+        <w:rPr>
+          <w:highlight w:val="yellow"/>
+        </w:rPr>
+        <w:t>chọn</w:t>
+      </w:r>
+      <w:proofErr w:type="spellEnd"/>
+      <w:r>
+        <w:rPr>
+          <w:highlight w:val="yellow"/>
+        </w:rPr>
+        <w:t>.</w:t>
       </w:r>
     </w:p>
     <w:p>
@@ -1479,11 +2335,257 @@
           <w:highlight w:val="yellow"/>
         </w:rPr>
       </w:pPr>
-      <w:r>
-        <w:rPr>
-          <w:highlight w:val="yellow"/>
-        </w:rPr>
-        <w:t>Trong DatagridView có 1 DataCheckBoxColumn có title là IsAbsent cho phép chọn hay bỏ chọn để thay đổi thông tin điểm danh.</w:t>
+      <w:proofErr w:type="spellStart"/>
+      <w:r>
+        <w:rPr>
+          <w:highlight w:val="yellow"/>
+        </w:rPr>
+        <w:t>Trong</w:t>
+      </w:r>
+      <w:proofErr w:type="spellEnd"/>
+      <w:r>
+        <w:rPr>
+          <w:highlight w:val="yellow"/>
+        </w:rPr>
+        <w:t xml:space="preserve"> </w:t>
+      </w:r>
+      <w:proofErr w:type="spellStart"/>
+      <w:r>
+        <w:rPr>
+          <w:highlight w:val="yellow"/>
+        </w:rPr>
+        <w:t>DatagridView</w:t>
+      </w:r>
+      <w:proofErr w:type="spellEnd"/>
+      <w:r>
+        <w:rPr>
+          <w:highlight w:val="yellow"/>
+        </w:rPr>
+        <w:t xml:space="preserve"> </w:t>
+      </w:r>
+      <w:proofErr w:type="spellStart"/>
+      <w:r>
+        <w:rPr>
+          <w:highlight w:val="yellow"/>
+        </w:rPr>
+        <w:t>có</w:t>
+      </w:r>
+      <w:proofErr w:type="spellEnd"/>
+      <w:r>
+        <w:rPr>
+          <w:highlight w:val="yellow"/>
+        </w:rPr>
+        <w:t xml:space="preserve"> 1 </w:t>
+      </w:r>
+      <w:proofErr w:type="spellStart"/>
+      <w:r>
+        <w:rPr>
+          <w:highlight w:val="yellow"/>
+        </w:rPr>
+        <w:t>DataCheckBoxColumn</w:t>
+      </w:r>
+      <w:proofErr w:type="spellEnd"/>
+      <w:r>
+        <w:rPr>
+          <w:highlight w:val="yellow"/>
+        </w:rPr>
+        <w:t xml:space="preserve"> </w:t>
+      </w:r>
+      <w:proofErr w:type="spellStart"/>
+      <w:r>
+        <w:rPr>
+          <w:highlight w:val="yellow"/>
+        </w:rPr>
+        <w:t>có</w:t>
+      </w:r>
+      <w:proofErr w:type="spellEnd"/>
+      <w:r>
+        <w:rPr>
+          <w:highlight w:val="yellow"/>
+        </w:rPr>
+        <w:t xml:space="preserve"> title </w:t>
+      </w:r>
+      <w:proofErr w:type="spellStart"/>
+      <w:r>
+        <w:rPr>
+          <w:highlight w:val="yellow"/>
+        </w:rPr>
+        <w:t>là</w:t>
+      </w:r>
+      <w:proofErr w:type="spellEnd"/>
+      <w:r>
+        <w:rPr>
+          <w:highlight w:val="yellow"/>
+        </w:rPr>
+        <w:t xml:space="preserve"> </w:t>
+      </w:r>
+      <w:proofErr w:type="spellStart"/>
+      <w:r>
+        <w:rPr>
+          <w:highlight w:val="yellow"/>
+        </w:rPr>
+        <w:t>IsAbsent</w:t>
+      </w:r>
+      <w:proofErr w:type="spellEnd"/>
+      <w:r>
+        <w:rPr>
+          <w:highlight w:val="yellow"/>
+        </w:rPr>
+        <w:t xml:space="preserve"> </w:t>
+      </w:r>
+      <w:proofErr w:type="spellStart"/>
+      <w:r>
+        <w:rPr>
+          <w:highlight w:val="yellow"/>
+        </w:rPr>
+        <w:t>cho</w:t>
+      </w:r>
+      <w:proofErr w:type="spellEnd"/>
+      <w:r>
+        <w:rPr>
+          <w:highlight w:val="yellow"/>
+        </w:rPr>
+        <w:t xml:space="preserve"> </w:t>
+      </w:r>
+      <w:proofErr w:type="spellStart"/>
+      <w:r>
+        <w:rPr>
+          <w:highlight w:val="yellow"/>
+        </w:rPr>
+        <w:t>phép</w:t>
+      </w:r>
+      <w:proofErr w:type="spellEnd"/>
+      <w:r>
+        <w:rPr>
+          <w:highlight w:val="yellow"/>
+        </w:rPr>
+        <w:t xml:space="preserve"> </w:t>
+      </w:r>
+      <w:proofErr w:type="spellStart"/>
+      <w:r>
+        <w:rPr>
+          <w:highlight w:val="yellow"/>
+        </w:rPr>
+        <w:t>chọn</w:t>
+      </w:r>
+      <w:proofErr w:type="spellEnd"/>
+      <w:r>
+        <w:rPr>
+          <w:highlight w:val="yellow"/>
+        </w:rPr>
+        <w:t xml:space="preserve"> hay </w:t>
+      </w:r>
+      <w:proofErr w:type="spellStart"/>
+      <w:r>
+        <w:rPr>
+          <w:highlight w:val="yellow"/>
+        </w:rPr>
+        <w:t>bỏ</w:t>
+      </w:r>
+      <w:proofErr w:type="spellEnd"/>
+      <w:r>
+        <w:rPr>
+          <w:highlight w:val="yellow"/>
+        </w:rPr>
+        <w:t xml:space="preserve"> </w:t>
+      </w:r>
+      <w:proofErr w:type="spellStart"/>
+      <w:r>
+        <w:rPr>
+          <w:highlight w:val="yellow"/>
+        </w:rPr>
+        <w:t>chọn</w:t>
+      </w:r>
+      <w:proofErr w:type="spellEnd"/>
+      <w:r>
+        <w:rPr>
+          <w:highlight w:val="yellow"/>
+        </w:rPr>
+        <w:t xml:space="preserve"> </w:t>
+      </w:r>
+      <w:proofErr w:type="spellStart"/>
+      <w:r>
+        <w:rPr>
+          <w:highlight w:val="yellow"/>
+        </w:rPr>
+        <w:t>để</w:t>
+      </w:r>
+      <w:proofErr w:type="spellEnd"/>
+      <w:r>
+        <w:rPr>
+          <w:highlight w:val="yellow"/>
+        </w:rPr>
+        <w:t xml:space="preserve"> </w:t>
+      </w:r>
+      <w:proofErr w:type="spellStart"/>
+      <w:r>
+        <w:rPr>
+          <w:highlight w:val="yellow"/>
+        </w:rPr>
+        <w:t>thay</w:t>
+      </w:r>
+      <w:proofErr w:type="spellEnd"/>
+      <w:r>
+        <w:rPr>
+          <w:highlight w:val="yellow"/>
+        </w:rPr>
+        <w:t xml:space="preserve"> </w:t>
+      </w:r>
+      <w:proofErr w:type="spellStart"/>
+      <w:r>
+        <w:rPr>
+          <w:highlight w:val="yellow"/>
+        </w:rPr>
+        <w:t>đổi</w:t>
+      </w:r>
+      <w:proofErr w:type="spellEnd"/>
+      <w:r>
+        <w:rPr>
+          <w:highlight w:val="yellow"/>
+        </w:rPr>
+        <w:t xml:space="preserve"> </w:t>
+      </w:r>
+      <w:proofErr w:type="spellStart"/>
+      <w:r>
+        <w:rPr>
+          <w:highlight w:val="yellow"/>
+        </w:rPr>
+        <w:t>thông</w:t>
+      </w:r>
+      <w:proofErr w:type="spellEnd"/>
+      <w:r>
+        <w:rPr>
+          <w:highlight w:val="yellow"/>
+        </w:rPr>
+        <w:t xml:space="preserve"> tin </w:t>
+      </w:r>
+      <w:proofErr w:type="spellStart"/>
+      <w:r>
+        <w:rPr>
+          <w:highlight w:val="yellow"/>
+        </w:rPr>
+        <w:t>điểm</w:t>
+      </w:r>
+      <w:proofErr w:type="spellEnd"/>
+      <w:r>
+        <w:rPr>
+          <w:highlight w:val="yellow"/>
+        </w:rPr>
+        <w:t xml:space="preserve"> </w:t>
+      </w:r>
+      <w:proofErr w:type="spellStart"/>
+      <w:r>
+        <w:rPr>
+          <w:highlight w:val="yellow"/>
+        </w:rPr>
+        <w:t>danh</w:t>
+      </w:r>
+      <w:proofErr w:type="spellEnd"/>
+      <w:r>
+        <w:rPr>
+          <w:highlight w:val="yellow"/>
+        </w:rPr>
+        <w:t>.</w:t>
       </w:r>
     </w:p>
     <w:p>
@@ -1497,12 +2599,140 @@
           <w:highlight w:val="yellow"/>
         </w:rPr>
       </w:pPr>
-      <w:r>
-        <w:rPr>
-          <w:highlight w:val="yellow"/>
-        </w:rPr>
-        <w:t>Trong Form có 1 Button Save để cập nhật thông tin điểm danh vào csdl</w:t>
-      </w:r>
+      <w:proofErr w:type="spellStart"/>
+      <w:r>
+        <w:rPr>
+          <w:highlight w:val="yellow"/>
+        </w:rPr>
+        <w:t>Trong</w:t>
+      </w:r>
+      <w:proofErr w:type="spellEnd"/>
+      <w:r>
+        <w:rPr>
+          <w:highlight w:val="yellow"/>
+        </w:rPr>
+        <w:t xml:space="preserve"> Form </w:t>
+      </w:r>
+      <w:proofErr w:type="spellStart"/>
+      <w:r>
+        <w:rPr>
+          <w:highlight w:val="yellow"/>
+        </w:rPr>
+        <w:t>có</w:t>
+      </w:r>
+      <w:proofErr w:type="spellEnd"/>
+      <w:r>
+        <w:rPr>
+          <w:highlight w:val="yellow"/>
+        </w:rPr>
+        <w:t xml:space="preserve"> 1 Button Save </w:t>
+      </w:r>
+      <w:proofErr w:type="spellStart"/>
+      <w:r>
+        <w:rPr>
+          <w:highlight w:val="yellow"/>
+        </w:rPr>
+        <w:t>để</w:t>
+      </w:r>
+      <w:proofErr w:type="spellEnd"/>
+      <w:r>
+        <w:rPr>
+          <w:highlight w:val="yellow"/>
+        </w:rPr>
+        <w:t xml:space="preserve"> </w:t>
+      </w:r>
+      <w:proofErr w:type="spellStart"/>
+      <w:r>
+        <w:rPr>
+          <w:highlight w:val="yellow"/>
+        </w:rPr>
+        <w:t>cập</w:t>
+      </w:r>
+      <w:proofErr w:type="spellEnd"/>
+      <w:r>
+        <w:rPr>
+          <w:highlight w:val="yellow"/>
+        </w:rPr>
+        <w:t xml:space="preserve"> </w:t>
+      </w:r>
+      <w:proofErr w:type="spellStart"/>
+      <w:r>
+        <w:rPr>
+          <w:highlight w:val="yellow"/>
+        </w:rPr>
+        <w:t>nhật</w:t>
+      </w:r>
+      <w:proofErr w:type="spellEnd"/>
+      <w:r>
+        <w:rPr>
+          <w:highlight w:val="yellow"/>
+        </w:rPr>
+        <w:t xml:space="preserve"> </w:t>
+      </w:r>
+      <w:proofErr w:type="spellStart"/>
+      <w:r>
+        <w:rPr>
+          <w:highlight w:val="yellow"/>
+        </w:rPr>
+        <w:t>thông</w:t>
+      </w:r>
+      <w:proofErr w:type="spellEnd"/>
+      <w:r>
+        <w:rPr>
+          <w:highlight w:val="yellow"/>
+        </w:rPr>
+        <w:t xml:space="preserve"> tin </w:t>
+      </w:r>
+      <w:proofErr w:type="spellStart"/>
+      <w:r>
+        <w:rPr>
+          <w:highlight w:val="yellow"/>
+        </w:rPr>
+        <w:t>điểm</w:t>
+      </w:r>
+      <w:proofErr w:type="spellEnd"/>
+      <w:r>
+        <w:rPr>
+          <w:highlight w:val="yellow"/>
+        </w:rPr>
+        <w:t xml:space="preserve"> </w:t>
+      </w:r>
+      <w:proofErr w:type="spellStart"/>
+      <w:r>
+        <w:rPr>
+          <w:highlight w:val="yellow"/>
+        </w:rPr>
+        <w:t>danh</w:t>
+      </w:r>
+      <w:proofErr w:type="spellEnd"/>
+      <w:r>
+        <w:rPr>
+          <w:highlight w:val="yellow"/>
+        </w:rPr>
+        <w:t xml:space="preserve"> </w:t>
+      </w:r>
+      <w:proofErr w:type="spellStart"/>
+      <w:r>
+        <w:rPr>
+          <w:highlight w:val="yellow"/>
+        </w:rPr>
+        <w:t>vào</w:t>
+      </w:r>
+      <w:proofErr w:type="spellEnd"/>
+      <w:r>
+        <w:rPr>
+          <w:highlight w:val="yellow"/>
+        </w:rPr>
+        <w:t xml:space="preserve"> </w:t>
+      </w:r>
+      <w:proofErr w:type="spellStart"/>
+      <w:r>
+        <w:rPr>
+          <w:highlight w:val="yellow"/>
+        </w:rPr>
+        <w:t>csdl</w:t>
+      </w:r>
+      <w:proofErr w:type="spellEnd"/>
     </w:p>
     <w:p>
       <w:pPr>
@@ -1518,10 +2748,10 @@
           <w:noProof/>
         </w:rPr>
         <w:drawing>
-          <wp:inline distT="0" distB="0" distL="0" distR="0">
-            <wp:extent cx="4943475" cy="2915383"/>
+          <wp:inline distT="0" distB="0" distL="0" distR="0" wp14:anchorId="4B06E07B" wp14:editId="44F01E88">
+            <wp:extent cx="4709160" cy="2591487"/>
             <wp:effectExtent l="0" t="0" r="0" b="0"/>
-            <wp:docPr id="11" name="Picture 11"/>
+            <wp:docPr id="11" name="Picture 9"/>
             <wp:cNvGraphicFramePr>
               <a:graphicFrameLocks xmlns:a="http://schemas.openxmlformats.org/drawingml/2006/main" noChangeAspect="1"/>
             </wp:cNvGraphicFramePr>
@@ -1550,7 +2780,7 @@
                   <pic:spPr bwMode="auto">
                     <a:xfrm>
                       <a:off x="0" y="0"/>
-                      <a:ext cx="4973925" cy="2933341"/>
+                      <a:ext cx="4743165" cy="2610200"/>
                     </a:xfrm>
                     <a:prstGeom prst="rect">
                       <a:avLst/>
@@ -1569,6 +2799,49 @@
     </w:p>
     <w:p>
       <w:pPr>
+        <w:pStyle w:val="ListParagraph"/>
+      </w:pPr>
+      <w:r>
+        <w:lastRenderedPageBreak/>
+        <w:drawing>
+          <wp:inline distT="0" distB="0" distL="0" distR="0" wp14:anchorId="715D82C7" wp14:editId="218BB0DB">
+            <wp:extent cx="6086166" cy="4460875"/>
+            <wp:effectExtent l="0" t="0" r="0" b="0"/>
+            <wp:docPr id="1802605816" name="Picture 10"/>
+            <wp:cNvGraphicFramePr>
+              <a:graphicFrameLocks xmlns:a="http://schemas.openxmlformats.org/drawingml/2006/main" noChangeAspect="1"/>
+            </wp:cNvGraphicFramePr>
+            <a:graphic xmlns:a="http://schemas.openxmlformats.org/drawingml/2006/main">
+              <a:graphicData uri="http://schemas.openxmlformats.org/drawingml/2006/picture">
+                <pic:pic xmlns:pic="http://schemas.openxmlformats.org/drawingml/2006/picture">
+                  <pic:nvPicPr>
+                    <pic:cNvPr id="1802605816" name=""/>
+                    <pic:cNvPicPr/>
+                  </pic:nvPicPr>
+                  <pic:blipFill>
+                    <a:blip r:embed="rId7"/>
+                    <a:stretch>
+                      <a:fillRect/>
+                    </a:stretch>
+                  </pic:blipFill>
+                  <pic:spPr>
+                    <a:xfrm>
+                      <a:off x="0" y="0"/>
+                      <a:ext cx="6114432" cy="4481592"/>
+                    </a:xfrm>
+                    <a:prstGeom prst="rect">
+                      <a:avLst/>
+                    </a:prstGeom>
+                  </pic:spPr>
+                </pic:pic>
+              </a:graphicData>
+            </a:graphic>
+          </wp:inline>
+        </w:drawing>
+      </w:r>
+    </w:p>
+    <w:p>
+      <w:pPr>
         <w:tabs>
           <w:tab w:val="left" w:pos="5490"/>
         </w:tabs>
@@ -1577,12 +2850,11 @@
         <w:rPr>
           <w:noProof/>
         </w:rPr>
-        <w:lastRenderedPageBreak/>
         <w:drawing>
-          <wp:inline distT="0" distB="0" distL="0" distR="0" wp14:anchorId="38BA1532" wp14:editId="53B14375">
+          <wp:inline distT="0" distB="0" distL="0" distR="0" wp14:anchorId="371C0108" wp14:editId="486066D3">
             <wp:extent cx="5972175" cy="3563620"/>
             <wp:effectExtent l="0" t="0" r="9525" b="0"/>
-            <wp:docPr id="10" name="Picture 10"/>
+            <wp:docPr id="10" name="Picture 11"/>
             <wp:cNvGraphicFramePr>
               <a:graphicFrameLocks xmlns:a="http://schemas.openxmlformats.org/drawingml/2006/main" noChangeAspect="1"/>
             </wp:cNvGraphicFramePr>
@@ -1594,7 +2866,7 @@
                     <pic:cNvPicPr/>
                   </pic:nvPicPr>
                   <pic:blipFill>
-                    <a:blip r:embed="rId7"/>
+                    <a:blip r:embed="rId8"/>
                     <a:stretch>
                       <a:fillRect/>
                     </a:stretch>
@@ -1626,7 +2898,7 @@
 </file>
 
 <file path=word/numbering.xml><?xml version="1.0" encoding="utf-8"?>
-<w:numbering xmlns:wpc="http://schemas.microsoft.com/office/word/2010/wordprocessingCanvas" xmlns:cx="http://schemas.microsoft.com/office/drawing/2014/chartex" xmlns:cx1="http://schemas.microsoft.com/office/drawing/2015/9/8/chartex" xmlns:mc="http://schemas.openxmlformats.org/markup-compatibility/2006" xmlns:o="urn:schemas-microsoft-com:office:office" xmlns:r="http://schemas.openxmlformats.org/officeDocument/2006/relationships" xmlns:m="http://schemas.openxmlformats.org/officeDocument/2006/math" xmlns:v="urn:schemas-microsoft-com:vml" xmlns:wp14="http://schemas.microsoft.com/office/word/2010/wordprocessingDrawing" xmlns:wp="http://schemas.openxmlformats.org/drawingml/2006/wordprocessingDrawing" xmlns:w10="urn:schemas-microsoft-com:office:word" xmlns:w="http://schemas.openxmlformats.org/wordprocessingml/2006/main" xmlns:w14="http://schemas.microsoft.com/office/word/2010/wordml" xmlns:w15="http://schemas.microsoft.com/office/word/2012/wordml" xmlns:w16se="http://schemas.microsoft.com/office/word/2015/wordml/symex" xmlns:wpg="http://schemas.microsoft.com/office/word/2010/wordprocessingGroup" xmlns:wpi="http://schemas.microsoft.com/office/word/2010/wordprocessingInk" xmlns:wne="http://schemas.microsoft.com/office/word/2006/wordml" xmlns:wps="http://schemas.microsoft.com/office/word/2010/wordprocessingShape" mc:Ignorable="w14 w15 w16se wp14">
+<w:numbering xmlns:wpc="http://schemas.microsoft.com/office/word/2010/wordprocessingCanvas" xmlns:cx="http://schemas.microsoft.com/office/drawing/2014/chartex" xmlns:cx1="http://schemas.microsoft.com/office/drawing/2015/9/8/chartex" xmlns:cx2="http://schemas.microsoft.com/office/drawing/2015/10/21/chartex" xmlns:cx3="http://schemas.microsoft.com/office/drawing/2016/5/9/chartex" xmlns:cx4="http://schemas.microsoft.com/office/drawing/2016/5/10/chartex" xmlns:cx5="http://schemas.microsoft.com/office/drawing/2016/5/11/chartex" xmlns:cx6="http://schemas.microsoft.com/office/drawing/2016/5/12/chartex" xmlns:cx7="http://schemas.microsoft.com/office/drawing/2016/5/13/chartex" xmlns:cx8="http://schemas.microsoft.com/office/drawing/2016/5/14/chartex" xmlns:mc="http://schemas.openxmlformats.org/markup-compatibility/2006" xmlns:aink="http://schemas.microsoft.com/office/drawing/2016/ink" xmlns:am3d="http://schemas.microsoft.com/office/drawing/2017/model3d" xmlns:o="urn:schemas-microsoft-com:office:office" xmlns:oel="http://schemas.microsoft.com/office/2019/extlst" xmlns:r="http://schemas.openxmlformats.org/officeDocument/2006/relationships" xmlns:m="http://schemas.openxmlformats.org/officeDocument/2006/math" xmlns:v="urn:schemas-microsoft-com:vml" xmlns:wp14="http://schemas.microsoft.com/office/word/2010/wordprocessingDrawing" xmlns:wp="http://schemas.openxmlformats.org/drawingml/2006/wordprocessingDrawing" xmlns:w10="urn:schemas-microsoft-com:office:word" xmlns:w="http://schemas.openxmlformats.org/wordprocessingml/2006/main" xmlns:w14="http://schemas.microsoft.com/office/word/2010/wordml" xmlns:w15="http://schemas.microsoft.com/office/word/2012/wordml" xmlns:w16cex="http://schemas.microsoft.com/office/word/2018/wordml/cex" xmlns:w16cid="http://schemas.microsoft.com/office/word/2016/wordml/cid" xmlns:w16="http://schemas.microsoft.com/office/word/2018/wordml" xmlns:w16sdtdh="http://schemas.microsoft.com/office/word/2020/wordml/sdtdatahash" xmlns:w16se="http://schemas.microsoft.com/office/word/2015/wordml/symex" xmlns:wpg="http://schemas.microsoft.com/office/word/2010/wordprocessingGroup" xmlns:wpi="http://schemas.microsoft.com/office/word/2010/wordprocessingInk" xmlns:wne="http://schemas.microsoft.com/office/word/2006/wordml" xmlns:wps="http://schemas.microsoft.com/office/word/2010/wordprocessingShape" mc:Ignorable="w14 w15 w16se w16cid w16 w16cex w16sdtdh wp14">
   <w:abstractNum w:abstractNumId="0" w15:restartNumberingAfterBreak="0">
     <w:nsid w:val="03AF706C"/>
     <w:multiLevelType w:val="hybridMultilevel"/>
@@ -2190,26 +3462,26 @@
       </w:rPr>
     </w:lvl>
   </w:abstractNum>
-  <w:num w:numId="1">
+  <w:num w:numId="1" w16cid:durableId="1764105212">
     <w:abstractNumId w:val="2"/>
   </w:num>
-  <w:num w:numId="2">
+  <w:num w:numId="2" w16cid:durableId="780148494">
     <w:abstractNumId w:val="1"/>
   </w:num>
-  <w:num w:numId="3">
+  <w:num w:numId="3" w16cid:durableId="1837263569">
     <w:abstractNumId w:val="0"/>
   </w:num>
-  <w:num w:numId="4">
+  <w:num w:numId="4" w16cid:durableId="1373193145">
     <w:abstractNumId w:val="3"/>
   </w:num>
-  <w:num w:numId="5">
+  <w:num w:numId="5" w16cid:durableId="696465085">
     <w:abstractNumId w:val="4"/>
   </w:num>
 </w:numbering>
 </file>
 
 <file path=word/styles.xml><?xml version="1.0" encoding="utf-8"?>
-<w:styles xmlns:mc="http://schemas.openxmlformats.org/markup-compatibility/2006" xmlns:r="http://schemas.openxmlformats.org/officeDocument/2006/relationships" xmlns:w="http://schemas.openxmlformats.org/wordprocessingml/2006/main" xmlns:w14="http://schemas.microsoft.com/office/word/2010/wordml" xmlns:w15="http://schemas.microsoft.com/office/word/2012/wordml" xmlns:w16se="http://schemas.microsoft.com/office/word/2015/wordml/symex" mc:Ignorable="w14 w15 w16se">
+<w:styles xmlns:mc="http://schemas.openxmlformats.org/markup-compatibility/2006" xmlns:r="http://schemas.openxmlformats.org/officeDocument/2006/relationships" xmlns:w="http://schemas.openxmlformats.org/wordprocessingml/2006/main" xmlns:w14="http://schemas.microsoft.com/office/word/2010/wordml" xmlns:w15="http://schemas.microsoft.com/office/word/2012/wordml" xmlns:w16cex="http://schemas.microsoft.com/office/word/2018/wordml/cex" xmlns:w16cid="http://schemas.microsoft.com/office/word/2016/wordml/cid" xmlns:w16="http://schemas.microsoft.com/office/word/2018/wordml" xmlns:w16sdtdh="http://schemas.microsoft.com/office/word/2020/wordml/sdtdatahash" xmlns:w16se="http://schemas.microsoft.com/office/word/2015/wordml/symex" mc:Ignorable="w14 w15 w16se w16cid w16 w16cex w16sdtdh">
   <w:docDefaults>
     <w:rPrDefault>
       <w:rPr>
@@ -2225,7 +3497,7 @@
       </w:pPr>
     </w:pPrDefault>
   </w:docDefaults>
-  <w:latentStyles w:defLockedState="0" w:defUIPriority="99" w:defSemiHidden="0" w:defUnhideWhenUsed="0" w:defQFormat="0" w:count="371">
+  <w:latentStyles w:defLockedState="0" w:defUIPriority="99" w:defSemiHidden="0" w:defUnhideWhenUsed="0" w:defQFormat="0" w:count="376">
     <w:lsdException w:name="Normal" w:uiPriority="0" w:qFormat="1"/>
     <w:lsdException w:name="heading 1" w:uiPriority="9" w:qFormat="1"/>
     <w:lsdException w:name="heading 2" w:semiHidden="1" w:uiPriority="9" w:unhideWhenUsed="1" w:qFormat="1"/>
@@ -2331,7 +3603,6 @@
     <w:lsdException w:name="HTML Sample" w:semiHidden="1" w:unhideWhenUsed="1"/>
     <w:lsdException w:name="HTML Typewriter" w:semiHidden="1" w:unhideWhenUsed="1"/>
     <w:lsdException w:name="HTML Variable" w:semiHidden="1" w:unhideWhenUsed="1"/>
-    <w:lsdException w:name="Normal Table" w:semiHidden="1" w:unhideWhenUsed="1"/>
     <w:lsdException w:name="annotation subject" w:semiHidden="1" w:unhideWhenUsed="1"/>
     <w:lsdException w:name="No List" w:semiHidden="1" w:unhideWhenUsed="1"/>
     <w:lsdException w:name="Outline List 1" w:semiHidden="1" w:unhideWhenUsed="1"/>
@@ -2374,11 +3645,8 @@
     <w:lsdException w:name="Table Contemporary" w:semiHidden="1" w:unhideWhenUsed="1"/>
     <w:lsdException w:name="Table Elegant" w:semiHidden="1" w:unhideWhenUsed="1"/>
     <w:lsdException w:name="Table Professional" w:semiHidden="1" w:unhideWhenUsed="1"/>
-    <w:lsdException w:name="Table Subtle 1" w:semiHidden="1" w:unhideWhenUsed="1"/>
     <w:lsdException w:name="Table Subtle 2" w:semiHidden="1" w:unhideWhenUsed="1"/>
     <w:lsdException w:name="Table Web 1" w:semiHidden="1" w:unhideWhenUsed="1"/>
-    <w:lsdException w:name="Table Web 2" w:semiHidden="1" w:unhideWhenUsed="1"/>
-    <w:lsdException w:name="Table Web 3" w:semiHidden="1" w:unhideWhenUsed="1"/>
     <w:lsdException w:name="Balloon Text" w:semiHidden="1" w:unhideWhenUsed="1"/>
     <w:lsdException w:name="Table Grid" w:uiPriority="39"/>
     <w:lsdException w:name="Table Theme" w:semiHidden="1" w:unhideWhenUsed="1"/>
@@ -2597,6 +3865,11 @@
     <w:lsdException w:name="List Table 5 Dark Accent 6" w:uiPriority="50"/>
     <w:lsdException w:name="List Table 6 Colorful Accent 6" w:uiPriority="51"/>
     <w:lsdException w:name="List Table 7 Colorful Accent 6" w:uiPriority="52"/>
+    <w:lsdException w:name="Mention" w:semiHidden="1" w:unhideWhenUsed="1"/>
+    <w:lsdException w:name="Smart Hyperlink" w:semiHidden="1" w:unhideWhenUsed="1"/>
+    <w:lsdException w:name="Hashtag" w:semiHidden="1" w:unhideWhenUsed="1"/>
+    <w:lsdException w:name="Unresolved Mention" w:semiHidden="1" w:unhideWhenUsed="1"/>
+    <w:lsdException w:name="Smart Link" w:semiHidden="1" w:unhideWhenUsed="1"/>
   </w:latentStyles>
   <w:style w:type="paragraph" w:default="1" w:styleId="Normal">
     <w:name w:val="Normal"/>
